--- a/Iteration 5/Group4 Bugs&Enhancements Report.docx
+++ b/Iteration 5/Group4 Bugs&Enhancements Report.docx
@@ -228,7 +228,25 @@
           <w:sz w:val="36"/>
           <w:szCs w:val="36"/>
         </w:rPr>
-        <w:t>4/27/2018</w:t>
+        <w:t>4/2</w:t>
+      </w:r>
+      <w:r>
+        <w:rPr>
+          <w:b/>
+          <w:sz w:val="36"/>
+          <w:szCs w:val="36"/>
+        </w:rPr>
+        <w:t>8</w:t>
+      </w:r>
+      <w:bookmarkStart w:id="0" w:name="_GoBack"/>
+      <w:bookmarkEnd w:id="0"/>
+      <w:r>
+        <w:rPr>
+          <w:b/>
+          <w:sz w:val="36"/>
+          <w:szCs w:val="36"/>
+        </w:rPr>
+        <w:t>/2018</w:t>
       </w:r>
     </w:p>
     <w:p>
@@ -3683,8 +3701,6 @@
         </w:rPr>
         <w:br w:type="page"/>
       </w:r>
-      <w:bookmarkStart w:id="0" w:name="_GoBack"/>
-      <w:bookmarkEnd w:id="0"/>
     </w:p>
     <w:p>
       <w:pPr>
